--- a/docs/IDDS API Builder.docx
+++ b/docs/IDDS API Builder.docx
@@ -4,6 +4,7 @@
   <w:body>
     <w:p>
       <w:pPr>
+        <w:spacing w:after="0"/>
         <w:rPr>
           <w:sz w:val="56"/>
           <w:szCs w:val="56"/>
@@ -19,6 +20,7 @@
     </w:p>
     <w:p>
       <w:pPr>
+        <w:spacing w:after="0"/>
         <w:rPr>
           <w:sz w:val="20"/>
           <w:szCs w:val="20"/>
@@ -34,6 +36,7 @@
     </w:p>
     <w:p>
       <w:pPr>
+        <w:spacing w:after="120"/>
         <w:rPr>
           <w:sz w:val="28"/>
           <w:szCs w:val="28"/>
@@ -158,7 +161,21 @@
           <w:sz w:val="24"/>
           <w:szCs w:val="24"/>
         </w:rPr>
-        <w:t xml:space="preserve"> By following the structure and grammar outlined in this file, one will be able to compile </w:t>
+        <w:t xml:space="preserve"> By following the structure and grammar outlined in this </w:t>
+      </w:r>
+      <w:r>
+        <w:rPr>
+          <w:sz w:val="24"/>
+          <w:szCs w:val="24"/>
+        </w:rPr>
+        <w:t>document</w:t>
+      </w:r>
+      <w:r>
+        <w:rPr>
+          <w:sz w:val="24"/>
+          <w:szCs w:val="24"/>
+        </w:rPr>
+        <w:t xml:space="preserve">, one will be able to compile </w:t>
       </w:r>
       <w:r>
         <w:rPr>
@@ -444,7 +461,30 @@
           <w:sz w:val="24"/>
           <w:szCs w:val="24"/>
         </w:rPr>
-        <w:t>java –jar apibuilder.jar path/to/excelsheet.xlsx [–t]</w:t>
+        <w:t>java –jar apibuilder.jar path/</w:t>
+      </w:r>
+      <w:proofErr w:type="spellStart"/>
+      <w:r>
+        <w:rPr>
+          <w:sz w:val="24"/>
+          <w:szCs w:val="24"/>
+        </w:rPr>
+        <w:t>to</w:t>
+      </w:r>
+      <w:proofErr w:type="spellEnd"/>
+      <w:r>
+        <w:rPr>
+          <w:sz w:val="24"/>
+          <w:szCs w:val="24"/>
+        </w:rPr>
+        <w:t>/excelsheet.xlsx [–t]</w:t>
+      </w:r>
+      <w:r>
+        <w:rPr>
+          <w:sz w:val="24"/>
+          <w:szCs w:val="24"/>
+        </w:rPr>
+        <w:t xml:space="preserve"> [–s]</w:t>
       </w:r>
     </w:p>
     <w:p>
@@ -474,6 +514,35 @@
           <w:sz w:val="24"/>
           <w:szCs w:val="24"/>
         </w:rPr>
+        <w:t>The –s option will enable the formatt</w:t>
+      </w:r>
+      <w:r>
+        <w:rPr>
+          <w:sz w:val="24"/>
+          <w:szCs w:val="24"/>
+        </w:rPr>
+        <w:t xml:space="preserve">ing </w:t>
+      </w:r>
+      <w:r>
+        <w:rPr>
+          <w:sz w:val="24"/>
+          <w:szCs w:val="24"/>
+        </w:rPr>
+        <w:t>of Short SCPI commands.</w:t>
+      </w:r>
+    </w:p>
+    <w:p>
+      <w:pPr>
+        <w:rPr>
+          <w:sz w:val="24"/>
+          <w:szCs w:val="24"/>
+        </w:rPr>
+      </w:pPr>
+      <w:r>
+        <w:rPr>
+          <w:sz w:val="24"/>
+          <w:szCs w:val="24"/>
+        </w:rPr>
         <w:t xml:space="preserve">The spec file will be created in the </w:t>
       </w:r>
       <w:r>
@@ -507,6 +576,221 @@
     </w:p>
     <w:p>
       <w:pPr>
+        <w:rPr>
+          <w:sz w:val="24"/>
+          <w:szCs w:val="24"/>
+        </w:rPr>
+      </w:pPr>
+    </w:p>
+    <w:p>
+      <w:pPr>
+        <w:rPr>
+          <w:sz w:val="24"/>
+          <w:szCs w:val="24"/>
+        </w:rPr>
+      </w:pPr>
+      <w:r>
+        <w:rPr>
+          <w:noProof/>
+          <w:sz w:val="24"/>
+          <w:szCs w:val="24"/>
+        </w:rPr>
+        <w:drawing>
+          <wp:inline distT="0" distB="0" distL="0" distR="0">
+            <wp:extent cx="5943600" cy="3815529"/>
+            <wp:effectExtent l="19050" t="0" r="0" b="0"/>
+            <wp:docPr id="8" name="Picture 31"/>
+            <wp:cNvGraphicFramePr>
+              <a:graphicFrameLocks xmlns:a="http://schemas.openxmlformats.org/drawingml/2006/main" noChangeAspect="1"/>
+            </wp:cNvGraphicFramePr>
+            <a:graphic xmlns:a="http://schemas.openxmlformats.org/drawingml/2006/main">
+              <a:graphicData uri="http://schemas.openxmlformats.org/drawingml/2006/picture">
+                <pic:pic xmlns:pic="http://schemas.openxmlformats.org/drawingml/2006/picture">
+                  <pic:nvPicPr>
+                    <pic:cNvPr id="0" name="Picture 31"/>
+                    <pic:cNvPicPr>
+                      <a:picLocks noChangeAspect="1" noChangeArrowheads="1"/>
+                    </pic:cNvPicPr>
+                  </pic:nvPicPr>
+                  <pic:blipFill>
+                    <a:blip r:embed="rId9" cstate="print"/>
+                    <a:srcRect/>
+                    <a:stretch>
+                      <a:fillRect/>
+                    </a:stretch>
+                  </pic:blipFill>
+                  <pic:spPr bwMode="auto">
+                    <a:xfrm>
+                      <a:off x="0" y="0"/>
+                      <a:ext cx="5943600" cy="3815529"/>
+                    </a:xfrm>
+                    <a:prstGeom prst="rect">
+                      <a:avLst/>
+                    </a:prstGeom>
+                    <a:noFill/>
+                    <a:ln w="9525">
+                      <a:noFill/>
+                      <a:miter lim="800000"/>
+                      <a:headEnd/>
+                      <a:tailEnd/>
+                    </a:ln>
+                  </pic:spPr>
+                </pic:pic>
+              </a:graphicData>
+            </a:graphic>
+          </wp:inline>
+        </w:drawing>
+      </w:r>
+    </w:p>
+    <w:p>
+      <w:pPr>
+        <w:rPr>
+          <w:sz w:val="24"/>
+          <w:szCs w:val="24"/>
+        </w:rPr>
+      </w:pPr>
+    </w:p>
+    <w:p>
+      <w:pPr>
+        <w:rPr>
+          <w:sz w:val="24"/>
+          <w:szCs w:val="24"/>
+        </w:rPr>
+      </w:pPr>
+      <w:r>
+        <w:rPr>
+          <w:sz w:val="24"/>
+          <w:szCs w:val="24"/>
+        </w:rPr>
+        <w:t xml:space="preserve">1) </w:t>
+      </w:r>
+      <w:r>
+        <w:rPr>
+          <w:sz w:val="24"/>
+          <w:szCs w:val="24"/>
+        </w:rPr>
+        <w:t xml:space="preserve">If you choose to check the “Do Not Generate Template Vis” option, IDDS will require that you recreate all of those Vis before you can generate LabVIEW code. To do this, be sure that all 7 Vis </w:t>
+      </w:r>
+      <w:r>
+        <w:rPr>
+          <w:sz w:val="24"/>
+          <w:szCs w:val="24"/>
+        </w:rPr>
+        <w:t>exist in their respective directories and by changing their configuration types to “Template” under the User VI Type.</w:t>
+      </w:r>
+      <w:r>
+        <w:rPr>
+          <w:sz w:val="24"/>
+          <w:szCs w:val="24"/>
+        </w:rPr>
+        <w:t xml:space="preserve"> </w:t>
+      </w:r>
+      <w:r>
+        <w:rPr>
+          <w:sz w:val="24"/>
+          <w:szCs w:val="24"/>
+        </w:rPr>
+        <w:t>This option is most useful to developers who wish to create custom template Vis, otherwise leave the option unchecked.</w:t>
+      </w:r>
+    </w:p>
+    <w:p>
+      <w:pPr>
+        <w:rPr>
+          <w:sz w:val="24"/>
+          <w:szCs w:val="24"/>
+        </w:rPr>
+      </w:pPr>
+    </w:p>
+    <w:p>
+      <w:pPr>
+        <w:rPr>
+          <w:sz w:val="24"/>
+          <w:szCs w:val="24"/>
+        </w:rPr>
+      </w:pPr>
+      <w:r>
+        <w:rPr>
+          <w:sz w:val="24"/>
+          <w:szCs w:val="24"/>
+        </w:rPr>
+        <w:t xml:space="preserve">2) </w:t>
+      </w:r>
+      <w:r>
+        <w:rPr>
+          <w:sz w:val="24"/>
+          <w:szCs w:val="24"/>
+        </w:rPr>
+        <w:t>The “Format With Short SCPI” option will convert all commands into their condensed SCPI forms. Be sure that your instrument supports this behavior before compiling with this option. For example the command MIT:Test:Command(i) would be changed to MIT:T:C(</w:t>
+      </w:r>
+      <w:proofErr w:type="spellStart"/>
+      <w:r>
+        <w:rPr>
+          <w:sz w:val="24"/>
+          <w:szCs w:val="24"/>
+        </w:rPr>
+        <w:t>i</w:t>
+      </w:r>
+      <w:proofErr w:type="spellEnd"/>
+      <w:r>
+        <w:rPr>
+          <w:sz w:val="24"/>
+          <w:szCs w:val="24"/>
+        </w:rPr>
+        <w:t>).</w:t>
+      </w:r>
+    </w:p>
+    <w:p>
+      <w:pPr>
+        <w:rPr>
+          <w:sz w:val="24"/>
+          <w:szCs w:val="24"/>
+        </w:rPr>
+      </w:pPr>
+    </w:p>
+    <w:p>
+      <w:pPr>
+        <w:rPr>
+          <w:sz w:val="24"/>
+          <w:szCs w:val="24"/>
+        </w:rPr>
+      </w:pPr>
+      <w:r>
+        <w:rPr>
+          <w:sz w:val="24"/>
+          <w:szCs w:val="24"/>
+        </w:rPr>
+        <w:t>The rest of this document outlines how to structure an excel based API so that it may be compiled into IDDS code and subsequently LabVIEW code.</w:t>
+      </w:r>
+    </w:p>
+    <w:p>
+      <w:pPr>
+        <w:rPr>
+          <w:sz w:val="24"/>
+          <w:szCs w:val="24"/>
+        </w:rPr>
+      </w:pPr>
+    </w:p>
+    <w:p>
+      <w:pPr>
+        <w:rPr>
+          <w:sz w:val="24"/>
+          <w:szCs w:val="24"/>
+        </w:rPr>
+      </w:pPr>
+    </w:p>
+    <w:p>
+      <w:pPr>
+        <w:spacing w:after="60" w:line="240" w:lineRule="auto"/>
+        <w:rPr>
+          <w:b/>
+          <w:sz w:val="28"/>
+          <w:szCs w:val="28"/>
+        </w:rPr>
+      </w:pPr>
+    </w:p>
+    <w:p>
+      <w:pPr>
+        <w:spacing w:after="60" w:line="240" w:lineRule="auto"/>
         <w:rPr>
           <w:b/>
           <w:sz w:val="28"/>
@@ -821,14 +1105,8 @@
           <w:sz w:val="28"/>
           <w:szCs w:val="28"/>
         </w:rPr>
-        <w:t>6</w:t>
-      </w:r>
-      <w:r>
-        <w:rPr>
-          <w:sz w:val="28"/>
-          <w:szCs w:val="28"/>
-        </w:rPr>
-        <w:t>. Commands</w:t>
+        <w:tab/>
+        <w:t>iii. Inputs vs. Outputs</w:t>
       </w:r>
     </w:p>
     <w:p>
@@ -845,23 +1123,14 @@
           <w:sz w:val="28"/>
           <w:szCs w:val="28"/>
         </w:rPr>
-        <w:tab/>
-      </w:r>
-      <w:proofErr w:type="spellStart"/>
-      <w:r>
-        <w:rPr>
-          <w:sz w:val="28"/>
-          <w:szCs w:val="28"/>
-        </w:rPr>
-        <w:t>i</w:t>
-      </w:r>
-      <w:proofErr w:type="spellEnd"/>
-      <w:r>
-        <w:rPr>
-          <w:sz w:val="28"/>
-          <w:szCs w:val="28"/>
-        </w:rPr>
-        <w:t>. Adding Commands</w:t>
+        <w:t>6</w:t>
+      </w:r>
+      <w:r>
+        <w:rPr>
+          <w:sz w:val="28"/>
+          <w:szCs w:val="28"/>
+        </w:rPr>
+        <w:t>. Commands</w:t>
       </w:r>
     </w:p>
     <w:p>
@@ -879,7 +1148,22 @@
           <w:szCs w:val="28"/>
         </w:rPr>
         <w:tab/>
-        <w:t>ii. Multi-Control Commands</w:t>
+      </w:r>
+      <w:proofErr w:type="spellStart"/>
+      <w:r>
+        <w:rPr>
+          <w:sz w:val="28"/>
+          <w:szCs w:val="28"/>
+        </w:rPr>
+        <w:t>i</w:t>
+      </w:r>
+      <w:proofErr w:type="spellEnd"/>
+      <w:r>
+        <w:rPr>
+          <w:sz w:val="28"/>
+          <w:szCs w:val="28"/>
+        </w:rPr>
+        <w:t>. Adding Commands</w:t>
       </w:r>
     </w:p>
     <w:p>
@@ -896,14 +1180,8 @@
           <w:sz w:val="28"/>
           <w:szCs w:val="28"/>
         </w:rPr>
-        <w:t>7</w:t>
-      </w:r>
-      <w:r>
-        <w:rPr>
-          <w:sz w:val="28"/>
-          <w:szCs w:val="28"/>
-        </w:rPr>
-        <w:t>. Comments</w:t>
+        <w:tab/>
+        <w:t>ii. Multi-Control Commands</w:t>
       </w:r>
     </w:p>
     <w:p>
@@ -920,14 +1198,14 @@
           <w:sz w:val="28"/>
           <w:szCs w:val="28"/>
         </w:rPr>
-        <w:t>8</w:t>
-      </w:r>
-      <w:r>
-        <w:rPr>
-          <w:sz w:val="28"/>
-          <w:szCs w:val="28"/>
-        </w:rPr>
-        <w:t>. Compile Errors</w:t>
+        <w:t>7</w:t>
+      </w:r>
+      <w:r>
+        <w:rPr>
+          <w:sz w:val="28"/>
+          <w:szCs w:val="28"/>
+        </w:rPr>
+        <w:t>. Comments</w:t>
       </w:r>
     </w:p>
     <w:p>
@@ -944,23 +1222,14 @@
           <w:sz w:val="28"/>
           <w:szCs w:val="28"/>
         </w:rPr>
-        <w:tab/>
-      </w:r>
-      <w:proofErr w:type="spellStart"/>
-      <w:r>
-        <w:rPr>
-          <w:sz w:val="28"/>
-          <w:szCs w:val="28"/>
-        </w:rPr>
-        <w:t>i</w:t>
-      </w:r>
-      <w:proofErr w:type="spellEnd"/>
-      <w:r>
-        <w:rPr>
-          <w:sz w:val="28"/>
-          <w:szCs w:val="28"/>
-        </w:rPr>
-        <w:t>. Instrument Information Errors</w:t>
+        <w:t>8</w:t>
+      </w:r>
+      <w:r>
+        <w:rPr>
+          <w:sz w:val="28"/>
+          <w:szCs w:val="28"/>
+        </w:rPr>
+        <w:t>. Compile Errors</w:t>
       </w:r>
     </w:p>
     <w:p>
@@ -978,7 +1247,22 @@
           <w:szCs w:val="28"/>
         </w:rPr>
         <w:tab/>
-        <w:t>ii. Folder Errors</w:t>
+      </w:r>
+      <w:proofErr w:type="spellStart"/>
+      <w:r>
+        <w:rPr>
+          <w:sz w:val="28"/>
+          <w:szCs w:val="28"/>
+        </w:rPr>
+        <w:t>i</w:t>
+      </w:r>
+      <w:proofErr w:type="spellEnd"/>
+      <w:r>
+        <w:rPr>
+          <w:sz w:val="28"/>
+          <w:szCs w:val="28"/>
+        </w:rPr>
+        <w:t>. Instrument Information Errors</w:t>
       </w:r>
     </w:p>
     <w:p>
@@ -996,7 +1280,7 @@
           <w:szCs w:val="28"/>
         </w:rPr>
         <w:tab/>
-        <w:t>iii. Vi Errors</w:t>
+        <w:t>ii. Folder Errors</w:t>
       </w:r>
     </w:p>
     <w:p>
@@ -1014,20 +1298,7 @@
           <w:szCs w:val="28"/>
         </w:rPr>
         <w:tab/>
-      </w:r>
-      <w:r>
-        <w:rPr>
-          <w:sz w:val="28"/>
-          <w:szCs w:val="28"/>
-        </w:rPr>
-        <w:t>iv</w:t>
-      </w:r>
-      <w:r>
-        <w:rPr>
-          <w:sz w:val="28"/>
-          <w:szCs w:val="28"/>
-        </w:rPr>
-        <w:t>. Control Errors</w:t>
+        <w:t>iii. Vi Errors</w:t>
       </w:r>
     </w:p>
     <w:p>
@@ -1051,14 +1322,14 @@
           <w:sz w:val="28"/>
           <w:szCs w:val="28"/>
         </w:rPr>
-        <w:t>v</w:t>
-      </w:r>
-      <w:r>
-        <w:rPr>
-          <w:sz w:val="28"/>
-          <w:szCs w:val="28"/>
-        </w:rPr>
-        <w:t>.  Command Errors</w:t>
+        <w:t>iv</w:t>
+      </w:r>
+      <w:r>
+        <w:rPr>
+          <w:sz w:val="28"/>
+          <w:szCs w:val="28"/>
+        </w:rPr>
+        <w:t>. Control Errors</w:t>
       </w:r>
     </w:p>
     <w:p>
@@ -1070,6 +1341,27 @@
           <w:szCs w:val="28"/>
         </w:rPr>
       </w:pPr>
+      <w:r>
+        <w:rPr>
+          <w:sz w:val="28"/>
+          <w:szCs w:val="28"/>
+        </w:rPr>
+        <w:tab/>
+      </w:r>
+      <w:r>
+        <w:rPr>
+          <w:sz w:val="28"/>
+          <w:szCs w:val="28"/>
+        </w:rPr>
+        <w:t>v</w:t>
+      </w:r>
+      <w:r>
+        <w:rPr>
+          <w:sz w:val="28"/>
+          <w:szCs w:val="28"/>
+        </w:rPr>
+        <w:t>.  Command Errors</w:t>
+      </w:r>
     </w:p>
     <w:p>
       <w:pPr>
@@ -1144,15 +1436,7 @@
     <w:p>
       <w:pPr>
         <w:spacing w:after="60" w:line="240" w:lineRule="auto"/>
-        <w:rPr>
-          <w:sz w:val="28"/>
-          <w:szCs w:val="28"/>
-        </w:rPr>
-      </w:pPr>
-    </w:p>
-    <w:p>
-      <w:pPr>
-        <w:spacing w:after="60" w:line="240" w:lineRule="auto"/>
+        <w:ind w:left="720"/>
         <w:rPr>
           <w:sz w:val="28"/>
           <w:szCs w:val="28"/>
@@ -1243,7 +1527,21 @@
           <w:sz w:val="24"/>
           <w:szCs w:val="24"/>
         </w:rPr>
-        <w:t xml:space="preserve"> is a template excel API spreadsheet named template.xlsx.</w:t>
+        <w:t xml:space="preserve"> is a template excel API spreadsheet </w:t>
+      </w:r>
+      <w:r>
+        <w:rPr>
+          <w:sz w:val="24"/>
+          <w:szCs w:val="24"/>
+        </w:rPr>
+        <w:t>titled</w:t>
+      </w:r>
+      <w:r>
+        <w:rPr>
+          <w:sz w:val="24"/>
+          <w:szCs w:val="24"/>
+        </w:rPr>
+        <w:t xml:space="preserve"> template.xlsx.</w:t>
       </w:r>
       <w:r>
         <w:rPr>
@@ -1257,7 +1555,35 @@
           <w:sz w:val="24"/>
           <w:szCs w:val="24"/>
         </w:rPr>
-        <w:t xml:space="preserve"> Try compiling and opening it in IDDS.</w:t>
+        <w:t xml:space="preserve"> Try compiling </w:t>
+      </w:r>
+      <w:r>
+        <w:rPr>
+          <w:sz w:val="24"/>
+          <w:szCs w:val="24"/>
+        </w:rPr>
+        <w:t xml:space="preserve">it with the API Builder </w:t>
+      </w:r>
+      <w:r>
+        <w:rPr>
+          <w:sz w:val="24"/>
+          <w:szCs w:val="24"/>
+        </w:rPr>
+        <w:t>and</w:t>
+      </w:r>
+      <w:r>
+        <w:rPr>
+          <w:sz w:val="24"/>
+          <w:szCs w:val="24"/>
+        </w:rPr>
+        <w:t xml:space="preserve"> then</w:t>
+      </w:r>
+      <w:r>
+        <w:rPr>
+          <w:sz w:val="24"/>
+          <w:szCs w:val="24"/>
+        </w:rPr>
+        <w:t xml:space="preserve"> opening it in IDDS.</w:t>
       </w:r>
     </w:p>
     <w:p>
@@ -1300,7 +1626,7 @@
                     </pic:cNvPicPr>
                   </pic:nvPicPr>
                   <pic:blipFill>
-                    <a:blip r:embed="rId9" cstate="print"/>
+                    <a:blip r:embed="rId10" cstate="print"/>
                     <a:srcRect/>
                     <a:stretch>
                       <a:fillRect/>
@@ -1434,7 +1760,7 @@
                     </pic:cNvPicPr>
                   </pic:nvPicPr>
                   <pic:blipFill>
-                    <a:blip r:embed="rId10" cstate="print"/>
+                    <a:blip r:embed="rId11" cstate="print"/>
                     <a:srcRect/>
                     <a:stretch>
                       <a:fillRect/>
@@ -1614,7 +1940,7 @@
                     </pic:cNvPicPr>
                   </pic:nvPicPr>
                   <pic:blipFill>
-                    <a:blip r:embed="rId11" cstate="print"/>
+                    <a:blip r:embed="rId12" cstate="print"/>
                     <a:srcRect/>
                     <a:stretch>
                       <a:fillRect/>
@@ -1696,7 +2022,7 @@
                     </pic:cNvPicPr>
                   </pic:nvPicPr>
                   <pic:blipFill>
-                    <a:blip r:embed="rId12" cstate="print"/>
+                    <a:blip r:embed="rId13" cstate="print"/>
                     <a:srcRect/>
                     <a:stretch>
                       <a:fillRect/>
@@ -1794,7 +2120,7 @@
                     </pic:cNvPicPr>
                   </pic:nvPicPr>
                   <pic:blipFill>
-                    <a:blip r:embed="rId13" cstate="print"/>
+                    <a:blip r:embed="rId14" cstate="print"/>
                     <a:srcRect/>
                     <a:stretch>
                       <a:fillRect/>
@@ -1953,7 +2279,7 @@
                     </pic:cNvPicPr>
                   </pic:nvPicPr>
                   <pic:blipFill>
-                    <a:blip r:embed="rId14" cstate="print"/>
+                    <a:blip r:embed="rId15" cstate="print"/>
                     <a:srcRect/>
                     <a:stretch>
                       <a:fillRect/>
@@ -2028,7 +2354,7 @@
                     </pic:cNvPicPr>
                   </pic:nvPicPr>
                   <pic:blipFill>
-                    <a:blip r:embed="rId15" cstate="print"/>
+                    <a:blip r:embed="rId16" cstate="print"/>
                     <a:srcRect/>
                     <a:stretch>
                       <a:fillRect/>
@@ -2207,7 +2533,7 @@
                     </pic:cNvPicPr>
                   </pic:nvPicPr>
                   <pic:blipFill>
-                    <a:blip r:embed="rId16" cstate="print"/>
+                    <a:blip r:embed="rId17" cstate="print"/>
                     <a:srcRect/>
                     <a:stretch>
                       <a:fillRect/>
@@ -2320,7 +2646,7 @@
                     </pic:cNvPicPr>
                   </pic:nvPicPr>
                   <pic:blipFill>
-                    <a:blip r:embed="rId17" cstate="print"/>
+                    <a:blip r:embed="rId18" cstate="print"/>
                     <a:srcRect/>
                     <a:stretch>
                       <a:fillRect/>
@@ -2451,7 +2777,21 @@
           <w:sz w:val="24"/>
           <w:szCs w:val="24"/>
         </w:rPr>
-        <w:t>would look like out:Message:string all of the different types are specified in the next section.</w:t>
+        <w:t>would look like out:Message:string all of the different</w:t>
+      </w:r>
+      <w:r>
+        <w:rPr>
+          <w:sz w:val="24"/>
+          <w:szCs w:val="24"/>
+        </w:rPr>
+        <w:t xml:space="preserve"> control</w:t>
+      </w:r>
+      <w:r>
+        <w:rPr>
+          <w:sz w:val="24"/>
+          <w:szCs w:val="24"/>
+        </w:rPr>
+        <w:t xml:space="preserve"> types are specified in the next section.</w:t>
       </w:r>
     </w:p>
     <w:p>
@@ -2486,7 +2826,7 @@
                     </pic:cNvPicPr>
                   </pic:nvPicPr>
                   <pic:blipFill>
-                    <a:blip r:embed="rId18" cstate="print"/>
+                    <a:blip r:embed="rId19" cstate="print"/>
                     <a:srcRect/>
                     <a:stretch>
                       <a:fillRect/>
@@ -2561,7 +2901,7 @@
                     </pic:cNvPicPr>
                   </pic:nvPicPr>
                   <pic:blipFill>
-                    <a:blip r:embed="rId19" cstate="print"/>
+                    <a:blip r:embed="rId20" cstate="print"/>
                     <a:srcRect/>
                     <a:stretch>
                       <a:fillRect/>
@@ -2636,7 +2976,7 @@
                     </pic:cNvPicPr>
                   </pic:nvPicPr>
                   <pic:blipFill>
-                    <a:blip r:embed="rId20" cstate="print"/>
+                    <a:blip r:embed="rId21" cstate="print"/>
                     <a:srcRect/>
                     <a:stretch>
                       <a:fillRect/>
@@ -2949,7 +3289,7 @@
                 <w:sz w:val="24"/>
                 <w:szCs w:val="24"/>
               </w:rPr>
-              <w:t>N/A</w:t>
+              <w:t>Boolean</w:t>
             </w:r>
           </w:p>
         </w:tc>
@@ -3419,7 +3759,7 @@
                     </pic:cNvPicPr>
                   </pic:nvPicPr>
                   <pic:blipFill>
-                    <a:blip r:embed="rId21" cstate="print"/>
+                    <a:blip r:embed="rId22" cstate="print"/>
                     <a:srcRect/>
                     <a:stretch>
                       <a:fillRect/>
@@ -3451,6 +3791,215 @@
     <w:p>
       <w:pPr>
         <w:rPr>
+          <w:sz w:val="28"/>
+          <w:szCs w:val="28"/>
+        </w:rPr>
+      </w:pPr>
+      <w:r>
+        <w:rPr>
+          <w:sz w:val="28"/>
+          <w:szCs w:val="28"/>
+        </w:rPr>
+        <w:t>i</w:t>
+      </w:r>
+      <w:r>
+        <w:rPr>
+          <w:sz w:val="28"/>
+          <w:szCs w:val="28"/>
+        </w:rPr>
+        <w:t>i</w:t>
+      </w:r>
+      <w:r>
+        <w:rPr>
+          <w:sz w:val="28"/>
+          <w:szCs w:val="28"/>
+        </w:rPr>
+        <w:t xml:space="preserve">i. </w:t>
+      </w:r>
+      <w:r>
+        <w:rPr>
+          <w:sz w:val="28"/>
+          <w:szCs w:val="28"/>
+        </w:rPr>
+        <w:t>Inputs vs. Outputs</w:t>
+      </w:r>
+    </w:p>
+    <w:p>
+      <w:pPr>
+        <w:rPr>
+          <w:sz w:val="24"/>
+          <w:szCs w:val="24"/>
+        </w:rPr>
+      </w:pPr>
+      <w:r>
+        <w:rPr>
+          <w:sz w:val="24"/>
+          <w:szCs w:val="24"/>
+        </w:rPr>
+        <w:t>Inputs are used for sending user-specified values to the instrument. Outputs are for receiving data sent from the instrument.</w:t>
+      </w:r>
+    </w:p>
+    <w:p>
+      <w:pPr>
+        <w:rPr>
+          <w:sz w:val="24"/>
+          <w:szCs w:val="24"/>
+        </w:rPr>
+      </w:pPr>
+      <w:r>
+        <w:rPr>
+          <w:sz w:val="24"/>
+          <w:szCs w:val="24"/>
+        </w:rPr>
+        <w:t>Controls that start with “in:” are inputs and controls that start with “out:” are outputs. The API Builder and IDDS treat these two types of controls differently. As explained in the next section, inputs can have commands directly attached to them, I.E the API Builder will automatically format all of the inputs for the given command. Outputs however cannot be automatically formatted by the API Builder nor by IDDS. Therefore, outputs will not have a command and will have to be re-arranged in LabVIEW. Fortunately, IDDS will automatically add a VISA Read VI by selecting Measurement for the Vi’s “User VI Type” field in IDDS.</w:t>
+      </w:r>
+    </w:p>
+    <w:p>
+      <w:pPr>
+        <w:rPr>
+          <w:sz w:val="24"/>
+          <w:szCs w:val="24"/>
+        </w:rPr>
+      </w:pPr>
+      <w:r>
+        <w:rPr>
+          <w:noProof/>
+          <w:sz w:val="24"/>
+          <w:szCs w:val="24"/>
+        </w:rPr>
+        <w:drawing>
+          <wp:inline distT="0" distB="0" distL="0" distR="0">
+            <wp:extent cx="1733550" cy="657225"/>
+            <wp:effectExtent l="19050" t="0" r="0" b="0"/>
+            <wp:docPr id="1" name="Picture 1"/>
+            <wp:cNvGraphicFramePr>
+              <a:graphicFrameLocks xmlns:a="http://schemas.openxmlformats.org/drawingml/2006/main" noChangeAspect="1"/>
+            </wp:cNvGraphicFramePr>
+            <a:graphic xmlns:a="http://schemas.openxmlformats.org/drawingml/2006/main">
+              <a:graphicData uri="http://schemas.openxmlformats.org/drawingml/2006/picture">
+                <pic:pic xmlns:pic="http://schemas.openxmlformats.org/drawingml/2006/picture">
+                  <pic:nvPicPr>
+                    <pic:cNvPr id="0" name="Picture 1"/>
+                    <pic:cNvPicPr>
+                      <a:picLocks noChangeAspect="1" noChangeArrowheads="1"/>
+                    </pic:cNvPicPr>
+                  </pic:nvPicPr>
+                  <pic:blipFill>
+                    <a:blip r:embed="rId23" cstate="print"/>
+                    <a:srcRect/>
+                    <a:stretch>
+                      <a:fillRect/>
+                    </a:stretch>
+                  </pic:blipFill>
+                  <pic:spPr bwMode="auto">
+                    <a:xfrm>
+                      <a:off x="0" y="0"/>
+                      <a:ext cx="1733550" cy="657225"/>
+                    </a:xfrm>
+                    <a:prstGeom prst="rect">
+                      <a:avLst/>
+                    </a:prstGeom>
+                    <a:noFill/>
+                    <a:ln w="9525">
+                      <a:noFill/>
+                      <a:miter lim="800000"/>
+                      <a:headEnd/>
+                      <a:tailEnd/>
+                    </a:ln>
+                  </pic:spPr>
+                </pic:pic>
+              </a:graphicData>
+            </a:graphic>
+          </wp:inline>
+        </w:drawing>
+      </w:r>
+    </w:p>
+    <w:p>
+      <w:pPr>
+        <w:rPr>
+          <w:sz w:val="24"/>
+          <w:szCs w:val="24"/>
+        </w:rPr>
+      </w:pPr>
+      <w:r>
+        <w:rPr>
+          <w:sz w:val="24"/>
+          <w:szCs w:val="24"/>
+        </w:rPr>
+        <w:t>To create a simple Read Vi for a query command, one could do this:</w:t>
+      </w:r>
+    </w:p>
+    <w:p>
+      <w:pPr>
+        <w:rPr>
+          <w:sz w:val="24"/>
+          <w:szCs w:val="24"/>
+        </w:rPr>
+      </w:pPr>
+      <w:r>
+        <w:rPr>
+          <w:noProof/>
+          <w:sz w:val="24"/>
+          <w:szCs w:val="24"/>
+        </w:rPr>
+        <w:drawing>
+          <wp:inline distT="0" distB="0" distL="0" distR="0">
+            <wp:extent cx="5943600" cy="797544"/>
+            <wp:effectExtent l="19050" t="0" r="0" b="0"/>
+            <wp:docPr id="4" name="Picture 4"/>
+            <wp:cNvGraphicFramePr>
+              <a:graphicFrameLocks xmlns:a="http://schemas.openxmlformats.org/drawingml/2006/main" noChangeAspect="1"/>
+            </wp:cNvGraphicFramePr>
+            <a:graphic xmlns:a="http://schemas.openxmlformats.org/drawingml/2006/main">
+              <a:graphicData uri="http://schemas.openxmlformats.org/drawingml/2006/picture">
+                <pic:pic xmlns:pic="http://schemas.openxmlformats.org/drawingml/2006/picture">
+                  <pic:nvPicPr>
+                    <pic:cNvPr id="0" name="Picture 4"/>
+                    <pic:cNvPicPr>
+                      <a:picLocks noChangeAspect="1" noChangeArrowheads="1"/>
+                    </pic:cNvPicPr>
+                  </pic:nvPicPr>
+                  <pic:blipFill>
+                    <a:blip r:embed="rId24" cstate="print"/>
+                    <a:srcRect/>
+                    <a:stretch>
+                      <a:fillRect/>
+                    </a:stretch>
+                  </pic:blipFill>
+                  <pic:spPr bwMode="auto">
+                    <a:xfrm>
+                      <a:off x="0" y="0"/>
+                      <a:ext cx="5943600" cy="797544"/>
+                    </a:xfrm>
+                    <a:prstGeom prst="rect">
+                      <a:avLst/>
+                    </a:prstGeom>
+                    <a:noFill/>
+                    <a:ln w="9525">
+                      <a:noFill/>
+                      <a:miter lim="800000"/>
+                      <a:headEnd/>
+                      <a:tailEnd/>
+                    </a:ln>
+                  </pic:spPr>
+                </pic:pic>
+              </a:graphicData>
+            </a:graphic>
+          </wp:inline>
+        </w:drawing>
+      </w:r>
+    </w:p>
+    <w:p>
+      <w:pPr>
+        <w:rPr>
+          <w:sz w:val="24"/>
+          <w:szCs w:val="24"/>
+        </w:rPr>
+      </w:pPr>
+    </w:p>
+    <w:p>
+      <w:pPr>
+        <w:rPr>
           <w:sz w:val="24"/>
           <w:szCs w:val="24"/>
         </w:rPr>
@@ -3506,7 +4055,35 @@
           <w:sz w:val="24"/>
           <w:szCs w:val="24"/>
         </w:rPr>
-        <w:t xml:space="preserve">Adding commands to controls will allow the IDDS to automatically generate block diagram code with the right formatting to send </w:t>
+        <w:t xml:space="preserve">Adding commands to controls will allow the IDDS to automatically generate block diagram code with the right formatting </w:t>
+      </w:r>
+      <w:r>
+        <w:rPr>
+          <w:sz w:val="24"/>
+          <w:szCs w:val="24"/>
+        </w:rPr>
+        <w:t>for</w:t>
+      </w:r>
+      <w:r>
+        <w:rPr>
+          <w:sz w:val="24"/>
+          <w:szCs w:val="24"/>
+        </w:rPr>
+        <w:t xml:space="preserve"> send</w:t>
+      </w:r>
+      <w:r>
+        <w:rPr>
+          <w:sz w:val="24"/>
+          <w:szCs w:val="24"/>
+        </w:rPr>
+        <w:t>ing</w:t>
+      </w:r>
+      <w:r>
+        <w:rPr>
+          <w:sz w:val="24"/>
+          <w:szCs w:val="24"/>
+        </w:rPr>
+        <w:t xml:space="preserve"> </w:t>
       </w:r>
       <w:r>
         <w:rPr>
@@ -3584,7 +4161,7 @@
                     </pic:cNvPicPr>
                   </pic:nvPicPr>
                   <pic:blipFill>
-                    <a:blip r:embed="rId22" cstate="print"/>
+                    <a:blip r:embed="rId25" cstate="print"/>
                     <a:srcRect/>
                     <a:stretch>
                       <a:fillRect/>
@@ -3659,7 +4236,7 @@
                     </pic:cNvPicPr>
                   </pic:nvPicPr>
                   <pic:blipFill>
-                    <a:blip r:embed="rId23" cstate="print"/>
+                    <a:blip r:embed="rId26" cstate="print"/>
                     <a:srcRect/>
                     <a:stretch>
                       <a:fillRect/>
@@ -3745,7 +4322,6 @@
           <w:sz w:val="24"/>
           <w:szCs w:val="24"/>
         </w:rPr>
-        <w:lastRenderedPageBreak/>
         <w:t xml:space="preserve">CMD A B C </w:t>
       </w:r>
     </w:p>
@@ -3827,7 +4403,46 @@
           <w:sz w:val="24"/>
           <w:szCs w:val="24"/>
         </w:rPr>
-        <w:t>CMD: &lt;val&gt;&lt;val&gt;&lt;val&gt; would be the same as CMD: &lt;val&gt;</w:t>
+        <w:t>CMD: &lt;val&gt;&lt;val&gt;&lt;val&gt; would be the same as CMD: &lt;</w:t>
+      </w:r>
+      <w:proofErr w:type="spellStart"/>
+      <w:r>
+        <w:rPr>
+          <w:sz w:val="24"/>
+          <w:szCs w:val="24"/>
+        </w:rPr>
+        <w:t>val</w:t>
+      </w:r>
+      <w:proofErr w:type="spellEnd"/>
+      <w:r>
+        <w:rPr>
+          <w:sz w:val="24"/>
+          <w:szCs w:val="24"/>
+        </w:rPr>
+        <w:t>&gt;</w:t>
+      </w:r>
+      <w:r>
+        <w:rPr>
+          <w:sz w:val="24"/>
+          <w:szCs w:val="24"/>
+        </w:rPr>
+        <w:t>, because there isn’t a space in between each &lt;</w:t>
+      </w:r>
+      <w:proofErr w:type="spellStart"/>
+      <w:r>
+        <w:rPr>
+          <w:sz w:val="24"/>
+          <w:szCs w:val="24"/>
+        </w:rPr>
+        <w:t>val</w:t>
+      </w:r>
+      <w:proofErr w:type="spellEnd"/>
+      <w:r>
+        <w:rPr>
+          <w:sz w:val="24"/>
+          <w:szCs w:val="24"/>
+        </w:rPr>
+        <w:t>&gt;.</w:t>
       </w:r>
     </w:p>
     <w:p>
@@ -3883,7 +4498,7 @@
                     </pic:cNvPicPr>
                   </pic:nvPicPr>
                   <pic:blipFill>
-                    <a:blip r:embed="rId24" cstate="print"/>
+                    <a:blip r:embed="rId27" cstate="print"/>
                     <a:srcRect/>
                     <a:stretch>
                       <a:fillRect/>
@@ -3924,6 +4539,7 @@
           <w:sz w:val="24"/>
           <w:szCs w:val="24"/>
         </w:rPr>
+        <w:lastRenderedPageBreak/>
         <w:t>Note that the none keyword cannot be used in multi-line co</w:t>
       </w:r>
       <w:r>
@@ -3938,7 +4554,21 @@
           <w:sz w:val="24"/>
           <w:szCs w:val="24"/>
         </w:rPr>
-        <w:t>, it can only be used by the first command to specify that this command, regardless of the number of input parameters has no controls at all.</w:t>
+        <w:t>, it can only be used by the first</w:t>
+      </w:r>
+      <w:r>
+        <w:rPr>
+          <w:sz w:val="24"/>
+          <w:szCs w:val="24"/>
+        </w:rPr>
+        <w:t xml:space="preserve"> line</w:t>
+      </w:r>
+      <w:r>
+        <w:rPr>
+          <w:sz w:val="24"/>
+          <w:szCs w:val="24"/>
+        </w:rPr>
+        <w:t xml:space="preserve"> to specify that this command, regardless of the number of input parameters has no controls at all.</w:t>
       </w:r>
     </w:p>
     <w:p>
@@ -4070,7 +4700,7 @@
                     </pic:cNvPicPr>
                   </pic:nvPicPr>
                   <pic:blipFill>
-                    <a:blip r:embed="rId25" cstate="print"/>
+                    <a:blip r:embed="rId28" cstate="print"/>
                     <a:srcRect/>
                     <a:stretch>
                       <a:fillRect/>
@@ -4127,7 +4757,6 @@
           <w:sz w:val="24"/>
           <w:szCs w:val="24"/>
         </w:rPr>
-        <w:lastRenderedPageBreak/>
         <w:drawing>
           <wp:inline distT="0" distB="0" distL="0" distR="0">
             <wp:extent cx="4829175" cy="1533525"/>
@@ -4146,7 +4775,7 @@
                     </pic:cNvPicPr>
                   </pic:nvPicPr>
                   <pic:blipFill>
-                    <a:blip r:embed="rId26" cstate="print"/>
+                    <a:blip r:embed="rId29" cstate="print"/>
                     <a:srcRect/>
                     <a:stretch>
                       <a:fillRect/>
@@ -4287,6 +4916,7 @@
           <w:sz w:val="24"/>
           <w:szCs w:val="24"/>
         </w:rPr>
+        <w:lastRenderedPageBreak/>
         <w:drawing>
           <wp:inline distT="0" distB="0" distL="0" distR="0">
             <wp:extent cx="1943100" cy="800100"/>
@@ -4305,7 +4935,7 @@
                     </pic:cNvPicPr>
                   </pic:nvPicPr>
                   <pic:blipFill>
-                    <a:blip r:embed="rId27" cstate="print"/>
+                    <a:blip r:embed="rId30" cstate="print"/>
                     <a:srcRect/>
                     <a:stretch>
                       <a:fillRect/>
@@ -4364,9 +4994,9 @@
         </w:rPr>
         <w:drawing>
           <wp:inline distT="0" distB="0" distL="0" distR="0">
-            <wp:extent cx="4343400" cy="342900"/>
-            <wp:effectExtent l="19050" t="0" r="0" b="0"/>
-            <wp:docPr id="100" name="Picture 100"/>
+            <wp:extent cx="4371975" cy="342900"/>
+            <wp:effectExtent l="19050" t="0" r="9525" b="0"/>
+            <wp:docPr id="11" name="Picture 37"/>
             <wp:cNvGraphicFramePr>
               <a:graphicFrameLocks xmlns:a="http://schemas.openxmlformats.org/drawingml/2006/main" noChangeAspect="1"/>
             </wp:cNvGraphicFramePr>
@@ -4374,13 +5004,13 @@
               <a:graphicData uri="http://schemas.openxmlformats.org/drawingml/2006/picture">
                 <pic:pic xmlns:pic="http://schemas.openxmlformats.org/drawingml/2006/picture">
                   <pic:nvPicPr>
-                    <pic:cNvPr id="0" name="Picture 100"/>
+                    <pic:cNvPr id="0" name="Picture 37"/>
                     <pic:cNvPicPr>
                       <a:picLocks noChangeAspect="1" noChangeArrowheads="1"/>
                     </pic:cNvPicPr>
                   </pic:nvPicPr>
                   <pic:blipFill>
-                    <a:blip r:embed="rId28" cstate="print"/>
+                    <a:blip r:embed="rId31" cstate="print"/>
                     <a:srcRect/>
                     <a:stretch>
                       <a:fillRect/>
@@ -4389,7 +5019,7 @@
                   <pic:spPr bwMode="auto">
                     <a:xfrm>
                       <a:off x="0" y="0"/>
-                      <a:ext cx="4343400" cy="342900"/>
+                      <a:ext cx="4371975" cy="342900"/>
                     </a:xfrm>
                     <a:prstGeom prst="rect">
                       <a:avLst/>
@@ -4408,6 +5038,178 @@
           </wp:inline>
         </w:drawing>
       </w:r>
+    </w:p>
+    <w:p>
+      <w:pPr>
+        <w:rPr>
+          <w:sz w:val="24"/>
+          <w:szCs w:val="24"/>
+        </w:rPr>
+      </w:pPr>
+      <w:r>
+        <w:rPr>
+          <w:sz w:val="24"/>
+          <w:szCs w:val="24"/>
+        </w:rPr>
+        <w:t>2 – The use of non-ASCII characters in any part of the Excel document</w:t>
+      </w:r>
+      <w:r>
+        <w:rPr>
+          <w:sz w:val="24"/>
+          <w:szCs w:val="24"/>
+        </w:rPr>
+        <w:t xml:space="preserve"> except comments</w:t>
+      </w:r>
+      <w:r>
+        <w:rPr>
+          <w:sz w:val="24"/>
+          <w:szCs w:val="24"/>
+        </w:rPr>
+        <w:t xml:space="preserve"> will cause an error.</w:t>
+      </w:r>
+    </w:p>
+    <w:p>
+      <w:pPr>
+        <w:rPr>
+          <w:sz w:val="24"/>
+          <w:szCs w:val="24"/>
+        </w:rPr>
+      </w:pPr>
+      <w:r>
+        <w:rPr>
+          <w:noProof/>
+          <w:sz w:val="24"/>
+          <w:szCs w:val="24"/>
+        </w:rPr>
+        <w:drawing>
+          <wp:inline distT="0" distB="0" distL="0" distR="0">
+            <wp:extent cx="5257800" cy="790575"/>
+            <wp:effectExtent l="19050" t="0" r="0" b="0"/>
+            <wp:docPr id="19" name="Picture 19"/>
+            <wp:cNvGraphicFramePr>
+              <a:graphicFrameLocks xmlns:a="http://schemas.openxmlformats.org/drawingml/2006/main" noChangeAspect="1"/>
+            </wp:cNvGraphicFramePr>
+            <a:graphic xmlns:a="http://schemas.openxmlformats.org/drawingml/2006/main">
+              <a:graphicData uri="http://schemas.openxmlformats.org/drawingml/2006/picture">
+                <pic:pic xmlns:pic="http://schemas.openxmlformats.org/drawingml/2006/picture">
+                  <pic:nvPicPr>
+                    <pic:cNvPr id="0" name="Picture 19"/>
+                    <pic:cNvPicPr>
+                      <a:picLocks noChangeAspect="1" noChangeArrowheads="1"/>
+                    </pic:cNvPicPr>
+                  </pic:nvPicPr>
+                  <pic:blipFill>
+                    <a:blip r:embed="rId32" cstate="print"/>
+                    <a:srcRect/>
+                    <a:stretch>
+                      <a:fillRect/>
+                    </a:stretch>
+                  </pic:blipFill>
+                  <pic:spPr bwMode="auto">
+                    <a:xfrm>
+                      <a:off x="0" y="0"/>
+                      <a:ext cx="5257800" cy="790575"/>
+                    </a:xfrm>
+                    <a:prstGeom prst="rect">
+                      <a:avLst/>
+                    </a:prstGeom>
+                    <a:noFill/>
+                    <a:ln w="9525">
+                      <a:noFill/>
+                      <a:miter lim="800000"/>
+                      <a:headEnd/>
+                      <a:tailEnd/>
+                    </a:ln>
+                  </pic:spPr>
+                </pic:pic>
+              </a:graphicData>
+            </a:graphic>
+          </wp:inline>
+        </w:drawing>
+      </w:r>
+    </w:p>
+    <w:p>
+      <w:pPr>
+        <w:rPr>
+          <w:sz w:val="24"/>
+          <w:szCs w:val="24"/>
+        </w:rPr>
+      </w:pPr>
+      <w:r>
+        <w:rPr>
+          <w:sz w:val="24"/>
+          <w:szCs w:val="24"/>
+        </w:rPr>
+        <w:t>Will throw</w:t>
+      </w:r>
+    </w:p>
+    <w:p>
+      <w:pPr>
+        <w:rPr>
+          <w:sz w:val="24"/>
+          <w:szCs w:val="24"/>
+        </w:rPr>
+      </w:pPr>
+      <w:r>
+        <w:rPr>
+          <w:noProof/>
+          <w:sz w:val="24"/>
+          <w:szCs w:val="24"/>
+        </w:rPr>
+        <w:drawing>
+          <wp:inline distT="0" distB="0" distL="0" distR="0">
+            <wp:extent cx="4429125" cy="381000"/>
+            <wp:effectExtent l="19050" t="0" r="9525" b="0"/>
+            <wp:docPr id="9" name="Picture 34"/>
+            <wp:cNvGraphicFramePr>
+              <a:graphicFrameLocks xmlns:a="http://schemas.openxmlformats.org/drawingml/2006/main" noChangeAspect="1"/>
+            </wp:cNvGraphicFramePr>
+            <a:graphic xmlns:a="http://schemas.openxmlformats.org/drawingml/2006/main">
+              <a:graphicData uri="http://schemas.openxmlformats.org/drawingml/2006/picture">
+                <pic:pic xmlns:pic="http://schemas.openxmlformats.org/drawingml/2006/picture">
+                  <pic:nvPicPr>
+                    <pic:cNvPr id="0" name="Picture 34"/>
+                    <pic:cNvPicPr>
+                      <a:picLocks noChangeAspect="1" noChangeArrowheads="1"/>
+                    </pic:cNvPicPr>
+                  </pic:nvPicPr>
+                  <pic:blipFill>
+                    <a:blip r:embed="rId33" cstate="print"/>
+                    <a:srcRect/>
+                    <a:stretch>
+                      <a:fillRect/>
+                    </a:stretch>
+                  </pic:blipFill>
+                  <pic:spPr bwMode="auto">
+                    <a:xfrm>
+                      <a:off x="0" y="0"/>
+                      <a:ext cx="4429125" cy="381000"/>
+                    </a:xfrm>
+                    <a:prstGeom prst="rect">
+                      <a:avLst/>
+                    </a:prstGeom>
+                    <a:noFill/>
+                    <a:ln w="9525">
+                      <a:noFill/>
+                      <a:miter lim="800000"/>
+                      <a:headEnd/>
+                      <a:tailEnd/>
+                    </a:ln>
+                  </pic:spPr>
+                </pic:pic>
+              </a:graphicData>
+            </a:graphic>
+          </wp:inline>
+        </w:drawing>
+      </w:r>
+    </w:p>
+    <w:p>
+      <w:pPr>
+        <w:rPr>
+          <w:sz w:val="24"/>
+          <w:szCs w:val="24"/>
+        </w:rPr>
+      </w:pPr>
     </w:p>
     <w:p>
       <w:pPr>
@@ -4477,7 +5279,7 @@
                     </pic:cNvPicPr>
                   </pic:nvPicPr>
                   <pic:blipFill>
-                    <a:blip r:embed="rId29" cstate="print"/>
+                    <a:blip r:embed="rId34" cstate="print"/>
                     <a:srcRect/>
                     <a:stretch>
                       <a:fillRect/>
@@ -4552,7 +5354,7 @@
                     </pic:cNvPicPr>
                   </pic:nvPicPr>
                   <pic:blipFill>
-                    <a:blip r:embed="rId30" cstate="print"/>
+                    <a:blip r:embed="rId35" cstate="print"/>
                     <a:srcRect/>
                     <a:stretch>
                       <a:fillRect/>
@@ -4601,30 +5403,30 @@
           <w:sz w:val="24"/>
           <w:szCs w:val="24"/>
         </w:rPr>
+        <w:t xml:space="preserve">2 - </w:t>
+      </w:r>
+      <w:r>
+        <w:rPr>
+          <w:sz w:val="24"/>
+          <w:szCs w:val="24"/>
+        </w:rPr>
+        <w:t>Creating folders on the same hierarchical layer will cause a duplicate name error.</w:t>
+      </w:r>
+    </w:p>
+    <w:p>
+      <w:pPr>
+        <w:rPr>
+          <w:sz w:val="24"/>
+          <w:szCs w:val="24"/>
+        </w:rPr>
+      </w:pPr>
+      <w:r>
+        <w:rPr>
+          <w:noProof/>
+          <w:sz w:val="24"/>
+          <w:szCs w:val="24"/>
+        </w:rPr>
         <w:lastRenderedPageBreak/>
-        <w:t xml:space="preserve">2 - </w:t>
-      </w:r>
-      <w:r>
-        <w:rPr>
-          <w:sz w:val="24"/>
-          <w:szCs w:val="24"/>
-        </w:rPr>
-        <w:t>Creating folders on the same hierarchical layer will cause a duplicate name error.</w:t>
-      </w:r>
-    </w:p>
-    <w:p>
-      <w:pPr>
-        <w:rPr>
-          <w:sz w:val="24"/>
-          <w:szCs w:val="24"/>
-        </w:rPr>
-      </w:pPr>
-      <w:r>
-        <w:rPr>
-          <w:noProof/>
-          <w:sz w:val="24"/>
-          <w:szCs w:val="24"/>
-        </w:rPr>
         <w:drawing>
           <wp:inline distT="0" distB="0" distL="0" distR="0">
             <wp:extent cx="5553075" cy="1190625"/>
@@ -4643,7 +5445,7 @@
                     </pic:cNvPicPr>
                   </pic:nvPicPr>
                   <pic:blipFill>
-                    <a:blip r:embed="rId31" cstate="print"/>
+                    <a:blip r:embed="rId36" cstate="print"/>
                     <a:srcRect/>
                     <a:stretch>
                       <a:fillRect/>
@@ -4718,7 +5520,7 @@
                     </pic:cNvPicPr>
                   </pic:nvPicPr>
                   <pic:blipFill>
-                    <a:blip r:embed="rId32" cstate="print"/>
+                    <a:blip r:embed="rId37" cstate="print"/>
                     <a:srcRect/>
                     <a:stretch>
                       <a:fillRect/>
@@ -4800,7 +5602,7 @@
                     </pic:cNvPicPr>
                   </pic:nvPicPr>
                   <pic:blipFill>
-                    <a:blip r:embed="rId33" cstate="print"/>
+                    <a:blip r:embed="rId38" cstate="print"/>
                     <a:srcRect/>
                     <a:stretch>
                       <a:fillRect/>
@@ -4875,7 +5677,7 @@
                     </pic:cNvPicPr>
                   </pic:nvPicPr>
                   <pic:blipFill>
-                    <a:blip r:embed="rId34" cstate="print"/>
+                    <a:blip r:embed="rId39" cstate="print"/>
                     <a:srcRect/>
                     <a:stretch>
                       <a:fillRect/>
@@ -4965,7 +5767,7 @@
                     </pic:cNvPicPr>
                   </pic:nvPicPr>
                   <pic:blipFill>
-                    <a:blip r:embed="rId35" cstate="print"/>
+                    <a:blip r:embed="rId40" cstate="print"/>
                     <a:srcRect/>
                     <a:stretch>
                       <a:fillRect/>
@@ -5040,7 +5842,7 @@
                     </pic:cNvPicPr>
                   </pic:nvPicPr>
                   <pic:blipFill>
-                    <a:blip r:embed="rId36" cstate="print"/>
+                    <a:blip r:embed="rId41" cstate="print"/>
                     <a:srcRect/>
                     <a:stretch>
                       <a:fillRect/>
@@ -5089,29 +5891,29 @@
           <w:sz w:val="28"/>
           <w:szCs w:val="28"/>
         </w:rPr>
+        <w:t>iv</w:t>
+      </w:r>
+      <w:r>
+        <w:rPr>
+          <w:sz w:val="28"/>
+          <w:szCs w:val="28"/>
+        </w:rPr>
+        <w:t>. Control Errors</w:t>
+      </w:r>
+    </w:p>
+    <w:p>
+      <w:pPr>
+        <w:rPr>
+          <w:sz w:val="24"/>
+          <w:szCs w:val="24"/>
+        </w:rPr>
+      </w:pPr>
+      <w:r>
+        <w:rPr>
+          <w:sz w:val="24"/>
+          <w:szCs w:val="24"/>
+        </w:rPr>
         <w:lastRenderedPageBreak/>
-        <w:t>iv</w:t>
-      </w:r>
-      <w:r>
-        <w:rPr>
-          <w:sz w:val="28"/>
-          <w:szCs w:val="28"/>
-        </w:rPr>
-        <w:t>. Control Errors</w:t>
-      </w:r>
-    </w:p>
-    <w:p>
-      <w:pPr>
-        <w:rPr>
-          <w:sz w:val="24"/>
-          <w:szCs w:val="24"/>
-        </w:rPr>
-      </w:pPr>
-      <w:r>
-        <w:rPr>
-          <w:sz w:val="24"/>
-          <w:szCs w:val="24"/>
-        </w:rPr>
         <w:t>1 – Specifying a control that is not under a Vi will cause an error.</w:t>
       </w:r>
     </w:p>
@@ -5146,7 +5948,7 @@
                     </pic:cNvPicPr>
                   </pic:nvPicPr>
                   <pic:blipFill>
-                    <a:blip r:embed="rId37" cstate="print"/>
+                    <a:blip r:embed="rId42" cstate="print"/>
                     <a:srcRect/>
                     <a:stretch>
                       <a:fillRect/>
@@ -5221,7 +6023,7 @@
                     </pic:cNvPicPr>
                   </pic:nvPicPr>
                   <pic:blipFill>
-                    <a:blip r:embed="rId38" cstate="print"/>
+                    <a:blip r:embed="rId43" cstate="print"/>
                     <a:srcRect/>
                     <a:stretch>
                       <a:fillRect/>
@@ -5296,7 +6098,7 @@
                     </pic:cNvPicPr>
                   </pic:nvPicPr>
                   <pic:blipFill>
-                    <a:blip r:embed="rId39" cstate="print"/>
+                    <a:blip r:embed="rId44" cstate="print"/>
                     <a:srcRect/>
                     <a:stretch>
                       <a:fillRect/>
@@ -5371,7 +6173,7 @@
                     </pic:cNvPicPr>
                   </pic:nvPicPr>
                   <pic:blipFill>
-                    <a:blip r:embed="rId40" cstate="print"/>
+                    <a:blip r:embed="rId45" cstate="print"/>
                     <a:srcRect/>
                     <a:stretch>
                       <a:fillRect/>
@@ -5446,7 +6248,7 @@
                     </pic:cNvPicPr>
                   </pic:nvPicPr>
                   <pic:blipFill>
-                    <a:blip r:embed="rId41" cstate="print"/>
+                    <a:blip r:embed="rId46" cstate="print"/>
                     <a:srcRect/>
                     <a:stretch>
                       <a:fillRect/>
@@ -5521,7 +6323,7 @@
                     </pic:cNvPicPr>
                   </pic:nvPicPr>
                   <pic:blipFill>
-                    <a:blip r:embed="rId42" cstate="print"/>
+                    <a:blip r:embed="rId47" cstate="print"/>
                     <a:srcRect/>
                     <a:stretch>
                       <a:fillRect/>
@@ -5562,22 +6364,22 @@
           <w:sz w:val="28"/>
           <w:szCs w:val="28"/>
         </w:rPr>
+        <w:t>v. Command Errors</w:t>
+      </w:r>
+    </w:p>
+    <w:p>
+      <w:pPr>
+        <w:rPr>
+          <w:sz w:val="24"/>
+          <w:szCs w:val="24"/>
+        </w:rPr>
+      </w:pPr>
+      <w:r>
+        <w:rPr>
+          <w:sz w:val="24"/>
+          <w:szCs w:val="24"/>
+        </w:rPr>
         <w:lastRenderedPageBreak/>
-        <w:t>v. Command Errors</w:t>
-      </w:r>
-    </w:p>
-    <w:p>
-      <w:pPr>
-        <w:rPr>
-          <w:sz w:val="24"/>
-          <w:szCs w:val="24"/>
-        </w:rPr>
-      </w:pPr>
-      <w:r>
-        <w:rPr>
-          <w:sz w:val="24"/>
-          <w:szCs w:val="24"/>
-        </w:rPr>
         <w:t>1 – Specifying a multi-line command before any command was ever specified will cause an error.</w:t>
       </w:r>
     </w:p>
@@ -5612,7 +6414,7 @@
                     </pic:cNvPicPr>
                   </pic:nvPicPr>
                   <pic:blipFill>
-                    <a:blip r:embed="rId43" cstate="print"/>
+                    <a:blip r:embed="rId48" cstate="print"/>
                     <a:srcRect/>
                     <a:stretch>
                       <a:fillRect/>
@@ -5687,7 +6489,7 @@
                     </pic:cNvPicPr>
                   </pic:nvPicPr>
                   <pic:blipFill>
-                    <a:blip r:embed="rId44" cstate="print"/>
+                    <a:blip r:embed="rId49" cstate="print"/>
                     <a:srcRect/>
                     <a:stretch>
                       <a:fillRect/>
@@ -5762,7 +6564,7 @@
                     </pic:cNvPicPr>
                   </pic:nvPicPr>
                   <pic:blipFill>
-                    <a:blip r:embed="rId45" cstate="print"/>
+                    <a:blip r:embed="rId50" cstate="print"/>
                     <a:srcRect/>
                     <a:stretch>
                       <a:fillRect/>
@@ -5837,7 +6639,7 @@
                     </pic:cNvPicPr>
                   </pic:nvPicPr>
                   <pic:blipFill>
-                    <a:blip r:embed="rId46" cstate="print"/>
+                    <a:blip r:embed="rId51" cstate="print"/>
                     <a:srcRect/>
                     <a:stretch>
                       <a:fillRect/>
@@ -5912,7 +6714,7 @@
                     </pic:cNvPicPr>
                   </pic:nvPicPr>
                   <pic:blipFill>
-                    <a:blip r:embed="rId47" cstate="print"/>
+                    <a:blip r:embed="rId52" cstate="print"/>
                     <a:srcRect/>
                     <a:stretch>
                       <a:fillRect/>
@@ -5969,7 +6771,6 @@
           <w:sz w:val="24"/>
           <w:szCs w:val="24"/>
         </w:rPr>
-        <w:lastRenderedPageBreak/>
         <w:drawing>
           <wp:inline distT="0" distB="0" distL="0" distR="0">
             <wp:extent cx="5943600" cy="270164"/>
@@ -5988,7 +6789,7 @@
                     </pic:cNvPicPr>
                   </pic:nvPicPr>
                   <pic:blipFill>
-                    <a:blip r:embed="rId48" cstate="print"/>
+                    <a:blip r:embed="rId53" cstate="print"/>
                     <a:srcRect/>
                     <a:stretch>
                       <a:fillRect/>
@@ -6029,6 +6830,7 @@
           <w:sz w:val="24"/>
           <w:szCs w:val="24"/>
         </w:rPr>
+        <w:lastRenderedPageBreak/>
         <w:t>4 – Giving a boolean more than two values will cause an error.</w:t>
       </w:r>
     </w:p>
@@ -6063,7 +6865,7 @@
                     </pic:cNvPicPr>
                   </pic:nvPicPr>
                   <pic:blipFill>
-                    <a:blip r:embed="rId49" cstate="print"/>
+                    <a:blip r:embed="rId54" cstate="print"/>
                     <a:srcRect/>
                     <a:stretch>
                       <a:fillRect/>
@@ -6138,7 +6940,7 @@
                     </pic:cNvPicPr>
                   </pic:nvPicPr>
                   <pic:blipFill>
-                    <a:blip r:embed="rId50" cstate="print"/>
+                    <a:blip r:embed="rId55" cstate="print"/>
                     <a:srcRect/>
                     <a:stretch>
                       <a:fillRect/>
@@ -6220,7 +7022,7 @@
                     </pic:cNvPicPr>
                   </pic:nvPicPr>
                   <pic:blipFill>
-                    <a:blip r:embed="rId51" cstate="print"/>
+                    <a:blip r:embed="rId56" cstate="print"/>
                     <a:srcRect/>
                     <a:stretch>
                       <a:fillRect/>
@@ -6280,7 +7082,7 @@
       </w:r>
     </w:p>
     <w:sectPr>
-      <w:headerReference w:type="default" r:id="rId52"/>
+      <w:headerReference w:type="default" r:id="rId57"/>
       <w:pgSz w:w="12240" w:h="15840"/>
       <w:pgMar w:top="720" w:right="1440" w:bottom="900" w:left="1440" w:header="720" w:footer="720" w:gutter="0"/>
       <w:cols w:space="720"/>
@@ -6386,7 +7188,7 @@
             <w:b/>
             <w:noProof/>
           </w:rPr>
-          <w:t>9</w:t>
+          <w:t>4</w:t>
         </w:r>
         <w:r>
           <w:rPr>
@@ -6426,7 +7228,7 @@
             <w:b/>
             <w:noProof/>
           </w:rPr>
-          <w:t>14</w:t>
+          <w:t>16</w:t>
         </w:r>
         <w:r>
           <w:rPr>
@@ -7040,7 +7842,7 @@
 </file>
 
 <file path=customXml/itemProps1.xml><?xml version="1.0" encoding="utf-8"?>
-<ds:datastoreItem xmlns:ds="http://schemas.openxmlformats.org/officeDocument/2006/customXml" ds:itemID="{8140CDC6-1B3F-40BC-9A54-04EA7A04DFD9}">
+<ds:datastoreItem xmlns:ds="http://schemas.openxmlformats.org/officeDocument/2006/customXml" ds:itemID="{C0F27472-F6F9-4D21-97C7-20455CF25834}">
   <ds:schemaRefs>
     <ds:schemaRef ds:uri="http://schemas.openxmlformats.org/officeDocument/2006/bibliography"/>
   </ds:schemaRefs>
